--- a/public/templates/d7.docx
+++ b/public/templates/d7.docx
@@ -137,7 +137,13 @@
         <w:rPr>
           <w:lang w:val="ru-RU"/>
         </w:rPr>
-        <w:t>Адрес проживания: ________________________________________________</w:t>
+        <w:t xml:space="preserve">Адрес проживания: </w:t>
+      </w:r>
+      <w:r>
+        <w:rPr>
+          <w:lang w:val="ru-RU"/>
+        </w:rPr>
+        <w:t>{{address4}}</w:t>
       </w:r>
     </w:p>
     <w:p>
@@ -239,7 +245,55 @@
         <w:rPr>
           <w:lang w:val="ru-RU"/>
         </w:rPr>
-        <w:t>Степень родства: □ Родитель □ Опекун □ Попечитель □ Иное: __________</w:t>
+        <w:t xml:space="preserve">Степень родства: </w:t>
+      </w:r>
+      <w:r>
+        <w:rPr>
+          <w:lang w:val="ru-RU"/>
+        </w:rPr>
+        <w:t>{{checkbox24}}</w:t>
+      </w:r>
+      <w:r>
+        <w:rPr>
+          <w:lang w:val="ru-RU"/>
+        </w:rPr>
+        <w:t xml:space="preserve"> Родитель </w:t>
+      </w:r>
+      <w:r>
+        <w:rPr>
+          <w:lang w:val="ru-RU"/>
+        </w:rPr>
+        <w:t>{{checkbox25}}</w:t>
+      </w:r>
+      <w:r>
+        <w:rPr>
+          <w:lang w:val="ru-RU"/>
+        </w:rPr>
+        <w:t xml:space="preserve"> Опекун </w:t>
+      </w:r>
+      <w:r>
+        <w:rPr>
+          <w:lang w:val="ru-RU"/>
+        </w:rPr>
+        <w:t>{{checkbox26}}</w:t>
+      </w:r>
+      <w:r>
+        <w:rPr>
+          <w:lang w:val="ru-RU"/>
+        </w:rPr>
+        <w:t xml:space="preserve"> Попечитель </w:t>
+      </w:r>
+      <w:r>
+        <w:rPr>
+          <w:lang w:val="ru-RU"/>
+        </w:rPr>
+        <w:t>{{checkbox27}}</w:t>
+      </w:r>
+      <w:r>
+        <w:rPr>
+          <w:lang w:val="ru-RU"/>
+        </w:rPr>
+        <w:t xml:space="preserve"> Иное: __________</w:t>
       </w:r>
     </w:p>
     <w:p>
@@ -287,7 +341,13 @@
         <w:rPr>
           <w:lang w:val="ru-RU"/>
         </w:rPr>
-        <w:t>□ Нет хронических заболеваний</w:t>
+        <w:t>{{checkbox28}}</w:t>
+      </w:r>
+      <w:r>
+        <w:rPr>
+          <w:lang w:val="ru-RU"/>
+        </w:rPr>
+        <w:t xml:space="preserve"> Нет хронических заболеваний</w:t>
       </w:r>
     </w:p>
     <w:p>
@@ -300,7 +360,13 @@
         <w:rPr>
           <w:lang w:val="ru-RU"/>
         </w:rPr>
-        <w:t>□ Есть хронические заболевания. Указать: _____________________________</w:t>
+        <w:t>{{checkbox29}}</w:t>
+      </w:r>
+      <w:r>
+        <w:rPr>
+          <w:lang w:val="ru-RU"/>
+        </w:rPr>
+        <w:t xml:space="preserve"> Есть хронические заболевания. Указать: _____________________________</w:t>
       </w:r>
     </w:p>
     <w:p>
@@ -313,7 +379,13 @@
         <w:rPr>
           <w:lang w:val="ru-RU"/>
         </w:rPr>
-        <w:t>□ Нет аллергий</w:t>
+        <w:t>{{checkbox30}}</w:t>
+      </w:r>
+      <w:r>
+        <w:rPr>
+          <w:lang w:val="ru-RU"/>
+        </w:rPr>
+        <w:t xml:space="preserve"> Нет аллергий</w:t>
       </w:r>
     </w:p>
     <w:p>
@@ -326,33 +398,13 @@
         <w:rPr>
           <w:lang w:val="ru-RU"/>
         </w:rPr>
-        <w:t>□ Есть аллергии. Указать: ____________________________________________</w:t>
+        <w:t>{{checkbox31}}</w:t>
       </w:r>
-    </w:p>
-    <w:p>
-      <w:pPr>
-        <w:rPr>
-          <w:lang w:val="ru-RU"/>
-        </w:rPr>
-      </w:pPr>
       <w:r>
         <w:rPr>
           <w:lang w:val="ru-RU"/>
         </w:rPr>
-        <w:t>□ Нет индивидуальных реакций на стресс/нагрузку</w:t>
-      </w:r>
-    </w:p>
-    <w:p>
-      <w:pPr>
-        <w:rPr>
-          <w:lang w:val="ru-RU"/>
-        </w:rPr>
-      </w:pPr>
-      <w:r>
-        <w:rPr>
-          <w:lang w:val="ru-RU"/>
-        </w:rPr>
-        <w:t>□ Есть реакции. Указать: ____________________________________________</w:t>
+        <w:t xml:space="preserve"> Есть аллергии. Указать: ____________________________________________</w:t>
       </w:r>
     </w:p>
     <w:p>
@@ -366,6 +418,44 @@
           <w:lang w:val="ru-RU"/>
         </w:rPr>
         <w:lastRenderedPageBreak/>
+        <w:t>{{checkbox32}}</w:t>
+      </w:r>
+      <w:r>
+        <w:rPr>
+          <w:lang w:val="ru-RU"/>
+        </w:rPr>
+        <w:t xml:space="preserve"> Нет индивидуальных реакций на стресс/нагрузку</w:t>
+      </w:r>
+    </w:p>
+    <w:p>
+      <w:pPr>
+        <w:rPr>
+          <w:lang w:val="ru-RU"/>
+        </w:rPr>
+      </w:pPr>
+      <w:r>
+        <w:rPr>
+          <w:lang w:val="ru-RU"/>
+        </w:rPr>
+        <w:t>{{checkbox33}}</w:t>
+      </w:r>
+      <w:r>
+        <w:rPr>
+          <w:lang w:val="ru-RU"/>
+        </w:rPr>
+        <w:t xml:space="preserve"> Есть реакции. Указать: ____________________________________________</w:t>
+      </w:r>
+    </w:p>
+    <w:p>
+      <w:pPr>
+        <w:rPr>
+          <w:lang w:val="ru-RU"/>
+        </w:rPr>
+      </w:pPr>
+      <w:r>
+        <w:rPr>
+          <w:lang w:val="ru-RU"/>
+        </w:rPr>
         <w:t>Перенесённые заболевания за последние 12 месяцев: ________________</w:t>
       </w:r>
     </w:p>
@@ -379,7 +469,13 @@
         <w:rPr>
           <w:lang w:val="ru-RU"/>
         </w:rPr>
-        <w:t>□ Нет противопоказаний к физическим нагрузкам</w:t>
+        <w:t>{{checkbox34}}</w:t>
+      </w:r>
+      <w:r>
+        <w:rPr>
+          <w:lang w:val="ru-RU"/>
+        </w:rPr>
+        <w:t xml:space="preserve"> Нет противопоказаний к физическим нагрузкам</w:t>
       </w:r>
     </w:p>
     <w:p>
@@ -392,7 +488,13 @@
         <w:rPr>
           <w:lang w:val="ru-RU"/>
         </w:rPr>
-        <w:t>□ Есть противопоказания. Указать: _________________________________</w:t>
+        <w:t>{{checkbox35}}</w:t>
+      </w:r>
+      <w:r>
+        <w:rPr>
+          <w:lang w:val="ru-RU"/>
+        </w:rPr>
+        <w:t xml:space="preserve"> Есть противопоказания. Указать: _________________________________</w:t>
       </w:r>
     </w:p>
     <w:p>
@@ -405,7 +507,13 @@
         <w:rPr>
           <w:lang w:val="ru-RU"/>
         </w:rPr>
-        <w:t>□ Нет особенностей питания</w:t>
+        <w:t>{{checkbox36}}</w:t>
+      </w:r>
+      <w:r>
+        <w:rPr>
+          <w:lang w:val="ru-RU"/>
+        </w:rPr>
+        <w:t xml:space="preserve"> Нет особенностей питания</w:t>
       </w:r>
     </w:p>
     <w:p>
@@ -418,7 +526,13 @@
         <w:rPr>
           <w:lang w:val="ru-RU"/>
         </w:rPr>
-        <w:t>□ Есть особенности питания. Указать: ______________________________</w:t>
+        <w:t>{{checkbox37}}</w:t>
+      </w:r>
+      <w:r>
+        <w:rPr>
+          <w:lang w:val="ru-RU"/>
+        </w:rPr>
+        <w:t xml:space="preserve"> Есть особенности питания. Указать: ______________________________</w:t>
       </w:r>
     </w:p>
     <w:p>
@@ -431,7 +545,13 @@
         <w:rPr>
           <w:lang w:val="ru-RU"/>
         </w:rPr>
-        <w:t>□ Нет инвалидности / мед. группы</w:t>
+        <w:t>{{checkbox38}}</w:t>
+      </w:r>
+      <w:r>
+        <w:rPr>
+          <w:lang w:val="ru-RU"/>
+        </w:rPr>
+        <w:t xml:space="preserve"> Нет инвалидности / мед. группы</w:t>
       </w:r>
     </w:p>
     <w:p>
@@ -444,7 +564,13 @@
         <w:rPr>
           <w:lang w:val="ru-RU"/>
         </w:rPr>
-        <w:t>□ Есть инвалидность. Группа: ________, диагноз: _____________________</w:t>
+        <w:t>{{checkbox39}}</w:t>
+      </w:r>
+      <w:r>
+        <w:rPr>
+          <w:lang w:val="ru-RU"/>
+        </w:rPr>
+        <w:t xml:space="preserve"> Есть инвалидность. Группа: ________, диагноз: _____________________</w:t>
       </w:r>
     </w:p>
     <w:p>
@@ -472,7 +598,13 @@
         <w:rPr>
           <w:lang w:val="ru-RU"/>
         </w:rPr>
-        <w:t>□ Повышенная активность / гиперактивность</w:t>
+        <w:t>{{checkbox40}}</w:t>
+      </w:r>
+      <w:r>
+        <w:rPr>
+          <w:lang w:val="ru-RU"/>
+        </w:rPr>
+        <w:t xml:space="preserve"> Повышенная активность / гиперактивность</w:t>
       </w:r>
     </w:p>
     <w:p>
@@ -485,7 +617,13 @@
         <w:rPr>
           <w:lang w:val="ru-RU"/>
         </w:rPr>
-        <w:t>□ Склонность к тревожности / страхам</w:t>
+        <w:t>{{checkbox41}}</w:t>
+      </w:r>
+      <w:r>
+        <w:rPr>
+          <w:lang w:val="ru-RU"/>
+        </w:rPr>
+        <w:t xml:space="preserve"> Склонность к тревожности / страхам</w:t>
       </w:r>
     </w:p>
     <w:p>
@@ -498,7 +636,13 @@
         <w:rPr>
           <w:lang w:val="ru-RU"/>
         </w:rPr>
-        <w:t>□ Замкнутость / трудности в общении</w:t>
+        <w:t>{{checkbox42}}</w:t>
+      </w:r>
+      <w:r>
+        <w:rPr>
+          <w:lang w:val="ru-RU"/>
+        </w:rPr>
+        <w:t xml:space="preserve"> Замкнутость / трудности в общении</w:t>
       </w:r>
     </w:p>
     <w:p>
@@ -511,7 +655,13 @@
         <w:rPr>
           <w:lang w:val="ru-RU"/>
         </w:rPr>
-        <w:t>□ Конфликтность / агрессия</w:t>
+        <w:t>{{checkbox43}}</w:t>
+      </w:r>
+      <w:r>
+        <w:rPr>
+          <w:lang w:val="ru-RU"/>
+        </w:rPr>
+        <w:t xml:space="preserve"> Конфликтность / агрессия</w:t>
       </w:r>
     </w:p>
     <w:p>
@@ -524,7 +674,13 @@
         <w:rPr>
           <w:lang w:val="ru-RU"/>
         </w:rPr>
-        <w:t>□ Быстрая утомляемость</w:t>
+        <w:t>{{checkbox44}}</w:t>
+      </w:r>
+      <w:r>
+        <w:rPr>
+          <w:lang w:val="ru-RU"/>
+        </w:rPr>
+        <w:t xml:space="preserve"> Быстрая утомляемость</w:t>
       </w:r>
     </w:p>
     <w:p>
@@ -537,7 +693,13 @@
         <w:rPr>
           <w:lang w:val="ru-RU"/>
         </w:rPr>
-        <w:t>□ Требуется психологическая поддержка</w:t>
+        <w:t>{{checkbox45}}</w:t>
+      </w:r>
+      <w:r>
+        <w:rPr>
+          <w:lang w:val="ru-RU"/>
+        </w:rPr>
+        <w:t xml:space="preserve"> Требуется психологическая поддержка</w:t>
       </w:r>
     </w:p>
     <w:p>
@@ -550,7 +712,13 @@
         <w:rPr>
           <w:lang w:val="ru-RU"/>
         </w:rPr>
-        <w:t>□ Иное: ___________________________________________________________</w:t>
+        <w:t>{{checkbox46}}</w:t>
+      </w:r>
+      <w:r>
+        <w:rPr>
+          <w:lang w:val="ru-RU"/>
+        </w:rPr>
+        <w:t xml:space="preserve"> Иное: ___________________________________________________________</w:t>
       </w:r>
     </w:p>
     <w:p>
@@ -585,7 +753,14 @@
           <w:lang w:val="ru-RU"/>
         </w:rPr>
         <w:br/>
-        <w:t>Также даю информированное согласие на обработку персональных данных, включая медицинские сведения, в соответствии с Федеральным законом № 152-ФЗ «О персональных данных» исключительно для обеспечения безопасности ребёнка и соблюдения требований законодательства.</w:t>
+        <w:t xml:space="preserve">Также даю информированное согласие на обработку персональных данных, </w:t>
+      </w:r>
+      <w:r>
+        <w:rPr>
+          <w:lang w:val="ru-RU"/>
+        </w:rPr>
+        <w:lastRenderedPageBreak/>
+        <w:t>включая медицинские сведения, в соответствии с Федеральным законом № 152-ФЗ «О персональных данных» исключительно для обеспечения безопасности ребёнка и соблюдения требований законодательства.</w:t>
       </w:r>
     </w:p>
     <w:p>

--- a/public/templates/d7.docx
+++ b/public/templates/d7.docx
@@ -62,7 +62,37 @@
         <w:rPr>
           <w:lang w:val="ru-RU"/>
         </w:rPr>
-        <w:t>Фамилия, имя, отчество ребёнка: ______________________________________</w:t>
+        <w:t xml:space="preserve">Фамилия, имя, отчество ребёнка: </w:t>
+      </w:r>
+      <w:r>
+        <w:rPr>
+          <w:lang w:val="ru-RU"/>
+        </w:rPr>
+        <w:t>{{secondName10}}</w:t>
+      </w:r>
+      <w:r>
+        <w:rPr>
+          <w:lang w:val="ru-RU"/>
+        </w:rPr>
+        <w:t xml:space="preserve"> </w:t>
+      </w:r>
+      <w:r>
+        <w:rPr>
+          <w:lang w:val="ru-RU"/>
+        </w:rPr>
+        <w:t>{{name10}}</w:t>
+      </w:r>
+      <w:r>
+        <w:rPr>
+          <w:lang w:val="ru-RU"/>
+        </w:rPr>
+        <w:t xml:space="preserve"> </w:t>
+      </w:r>
+      <w:r>
+        <w:rPr>
+          <w:lang w:val="ru-RU"/>
+        </w:rPr>
+        <w:t>{{thirdName10}}</w:t>
       </w:r>
     </w:p>
     <w:p>
@@ -75,7 +105,13 @@
         <w:rPr>
           <w:lang w:val="ru-RU"/>
         </w:rPr>
-        <w:t>Дата рождения: ___/___/________</w:t>
+        <w:t xml:space="preserve">Дата рождения: </w:t>
+      </w:r>
+      <w:r>
+        <w:rPr>
+          <w:lang w:val="ru-RU"/>
+        </w:rPr>
+        <w:t>{{bday4}}</w:t>
       </w:r>
     </w:p>
     <w:p>
@@ -124,7 +160,13 @@
         <w:rPr>
           <w:lang w:val="ru-RU"/>
         </w:rPr>
-        <w:t xml:space="preserve"> ________________________________________________________________________________________________________________________________________________</w:t>
+        <w:t xml:space="preserve"> </w:t>
+      </w:r>
+      <w:r>
+        <w:rPr>
+          <w:lang w:val="ru-RU"/>
+        </w:rPr>
+        <w:t>{{numberPassport3}}{{serialPassport3}}{{passportIssuedBy3}}{{passportDate3}}</w:t>
       </w:r>
     </w:p>
     <w:p>
@@ -143,7 +185,7 @@
         <w:rPr>
           <w:lang w:val="ru-RU"/>
         </w:rPr>
-        <w:t>{{address4}}</w:t>
+        <w:t>{{address7}}</w:t>
       </w:r>
     </w:p>
     <w:p>
@@ -168,7 +210,19 @@
         <w:rPr>
           <w:lang w:val="ru-RU"/>
         </w:rPr>
-        <w:t>:_________________________________________________________________</w:t>
+        <w:t>:</w:t>
+      </w:r>
+      <w:r>
+        <w:rPr>
+          <w:lang w:val="ru-RU"/>
+        </w:rPr>
+        <w:t xml:space="preserve"> </w:t>
+      </w:r>
+      <w:r>
+        <w:rPr>
+          <w:lang w:val="ru-RU"/>
+        </w:rPr>
+        <w:t>{{schoolInfo2}}</w:t>
       </w:r>
     </w:p>
     <w:p>
@@ -206,7 +260,13 @@
         <w:rPr>
           <w:lang w:val="ru-RU"/>
         </w:rPr>
-        <w:t>__________________________</w:t>
+        <w:t xml:space="preserve"> </w:t>
+      </w:r>
+      <w:r>
+        <w:rPr>
+          <w:lang w:val="ru-RU"/>
+        </w:rPr>
+        <w:t>{{phone7}}</w:t>
       </w:r>
     </w:p>
     <w:p>
@@ -219,7 +279,19 @@
         <w:rPr>
           <w:lang w:val="ru-RU"/>
         </w:rPr>
-        <w:t>2.___________________________</w:t>
+        <w:t>2.</w:t>
+      </w:r>
+      <w:r>
+        <w:rPr>
+          <w:lang w:val="ru-RU"/>
+        </w:rPr>
+        <w:t xml:space="preserve"> </w:t>
+      </w:r>
+      <w:r>
+        <w:rPr>
+          <w:lang w:val="ru-RU"/>
+        </w:rPr>
+        <w:t>{{phone8}}</w:t>
       </w:r>
     </w:p>
     <w:p>
@@ -232,7 +304,37 @@
         <w:rPr>
           <w:lang w:val="ru-RU"/>
         </w:rPr>
-        <w:t>Ф.И.О. законного представителя: _________________________________</w:t>
+        <w:t xml:space="preserve">Ф.И.О. законного представителя: </w:t>
+      </w:r>
+      <w:r>
+        <w:rPr>
+          <w:lang w:val="ru-RU"/>
+        </w:rPr>
+        <w:t>{{secondName9}}</w:t>
+      </w:r>
+      <w:r>
+        <w:rPr>
+          <w:lang w:val="ru-RU"/>
+        </w:rPr>
+        <w:t xml:space="preserve"> </w:t>
+      </w:r>
+      <w:r>
+        <w:rPr>
+          <w:lang w:val="ru-RU"/>
+        </w:rPr>
+        <w:t>{{name9}}</w:t>
+      </w:r>
+      <w:r>
+        <w:rPr>
+          <w:lang w:val="ru-RU"/>
+        </w:rPr>
+        <w:t xml:space="preserve"> </w:t>
+      </w:r>
+      <w:r>
+        <w:rPr>
+          <w:lang w:val="ru-RU"/>
+        </w:rPr>
+        <w:t>{{thirdName9}}</w:t>
       </w:r>
     </w:p>
     <w:p>
@@ -293,7 +395,13 @@
         <w:rPr>
           <w:lang w:val="ru-RU"/>
         </w:rPr>
-        <w:t xml:space="preserve"> Иное: __________</w:t>
+        <w:t xml:space="preserve"> Иное: </w:t>
+      </w:r>
+      <w:r>
+        <w:rPr>
+          <w:lang w:val="ru-RU"/>
+        </w:rPr>
+        <w:t>{{parentDetails2}}</w:t>
       </w:r>
     </w:p>
     <w:p>
@@ -328,7 +436,13 @@
         <w:rPr>
           <w:lang w:val="ru-RU"/>
         </w:rPr>
-        <w:t xml:space="preserve"> Рост/Вес _______________________________________________________</w:t>
+        <w:t xml:space="preserve"> Рост/Вес </w:t>
+      </w:r>
+      <w:r>
+        <w:rPr>
+          <w:lang w:val="ru-RU"/>
+        </w:rPr>
+        <w:t>{{wh2}}</w:t>
       </w:r>
     </w:p>
     <w:p>
@@ -366,7 +480,13 @@
         <w:rPr>
           <w:lang w:val="ru-RU"/>
         </w:rPr>
-        <w:t xml:space="preserve"> Есть хронические заболевания. Указать: _____________________________</w:t>
+        <w:t xml:space="preserve"> Есть хронические заболевания. Указать: </w:t>
+      </w:r>
+      <w:r>
+        <w:rPr>
+          <w:lang w:val="ru-RU"/>
+        </w:rPr>
+        <w:t>{{sympts2}}</w:t>
       </w:r>
     </w:p>
     <w:p>
@@ -404,7 +524,13 @@
         <w:rPr>
           <w:lang w:val="ru-RU"/>
         </w:rPr>
-        <w:t xml:space="preserve"> Есть аллергии. Указать: ____________________________________________</w:t>
+        <w:t xml:space="preserve"> Есть аллергии. Указать: </w:t>
+      </w:r>
+      <w:r>
+        <w:rPr>
+          <w:lang w:val="ru-RU"/>
+        </w:rPr>
+        <w:t>{{allergy2}}</w:t>
       </w:r>
     </w:p>
     <w:p>
@@ -417,7 +543,6 @@
         <w:rPr>
           <w:lang w:val="ru-RU"/>
         </w:rPr>
-        <w:lastRenderedPageBreak/>
         <w:t>{{checkbox32}}</w:t>
       </w:r>
       <w:r>
@@ -443,7 +568,13 @@
         <w:rPr>
           <w:lang w:val="ru-RU"/>
         </w:rPr>
-        <w:t xml:space="preserve"> Есть реакции. Указать: ____________________________________________</w:t>
+        <w:t xml:space="preserve"> Есть реакции. Указать: </w:t>
+      </w:r>
+      <w:r>
+        <w:rPr>
+          <w:lang w:val="ru-RU"/>
+        </w:rPr>
+        <w:t>{{stress2}}</w:t>
       </w:r>
     </w:p>
     <w:p>
@@ -456,7 +587,14 @@
         <w:rPr>
           <w:lang w:val="ru-RU"/>
         </w:rPr>
-        <w:t>Перенесённые заболевания за последние 12 месяцев: ________________</w:t>
+        <w:lastRenderedPageBreak/>
+        <w:t xml:space="preserve">Перенесённые заболевания за последние 12 месяцев: </w:t>
+      </w:r>
+      <w:r>
+        <w:rPr>
+          <w:lang w:val="ru-RU"/>
+        </w:rPr>
+        <w:t>{{injures2}}</w:t>
       </w:r>
     </w:p>
     <w:p>
@@ -494,7 +632,13 @@
         <w:rPr>
           <w:lang w:val="ru-RU"/>
         </w:rPr>
-        <w:t xml:space="preserve"> Есть противопоказания. Указать: _________________________________</w:t>
+        <w:t xml:space="preserve"> Есть противопоказания. Указать: </w:t>
+      </w:r>
+      <w:r>
+        <w:rPr>
+          <w:lang w:val="ru-RU"/>
+        </w:rPr>
+        <w:t>{{contraind2}}</w:t>
       </w:r>
     </w:p>
     <w:p>
@@ -532,7 +676,13 @@
         <w:rPr>
           <w:lang w:val="ru-RU"/>
         </w:rPr>
-        <w:t xml:space="preserve"> Есть особенности питания. Указать: ______________________________</w:t>
+        <w:t xml:space="preserve"> Есть особенности питания. Указать: </w:t>
+      </w:r>
+      <w:r>
+        <w:rPr>
+          <w:lang w:val="ru-RU"/>
+        </w:rPr>
+        <w:t>{{specFood2}}</w:t>
       </w:r>
     </w:p>
     <w:p>
@@ -570,7 +720,25 @@
         <w:rPr>
           <w:lang w:val="ru-RU"/>
         </w:rPr>
-        <w:t xml:space="preserve"> Есть инвалидность. Группа: ________, диагноз: _____________________</w:t>
+        <w:t xml:space="preserve"> Есть инвалидность. Группа: </w:t>
+      </w:r>
+      <w:r>
+        <w:rPr>
+          <w:lang w:val="ru-RU"/>
+        </w:rPr>
+        <w:t>{{invalid3}}</w:t>
+      </w:r>
+      <w:r>
+        <w:rPr>
+          <w:lang w:val="ru-RU"/>
+        </w:rPr>
+        <w:t xml:space="preserve">, диагноз: </w:t>
+      </w:r>
+      <w:r>
+        <w:rPr>
+          <w:lang w:val="ru-RU"/>
+        </w:rPr>
+        <w:t>{{invalid4}}</w:t>
       </w:r>
     </w:p>
     <w:p>
@@ -718,7 +886,13 @@
         <w:rPr>
           <w:lang w:val="ru-RU"/>
         </w:rPr>
-        <w:t xml:space="preserve"> Иное: ___________________________________________________________</w:t>
+        <w:t xml:space="preserve"> Иное: </w:t>
+      </w:r>
+      <w:r>
+        <w:rPr>
+          <w:lang w:val="ru-RU"/>
+        </w:rPr>
+        <w:t>{{others2}}</w:t>
       </w:r>
     </w:p>
     <w:p>
@@ -753,14 +927,7 @@
           <w:lang w:val="ru-RU"/>
         </w:rPr>
         <w:br/>
-        <w:t xml:space="preserve">Также даю информированное согласие на обработку персональных данных, </w:t>
-      </w:r>
-      <w:r>
-        <w:rPr>
-          <w:lang w:val="ru-RU"/>
-        </w:rPr>
-        <w:lastRenderedPageBreak/>
-        <w:t>включая медицинские сведения, в соответствии с Федеральным законом № 152-ФЗ «О персональных данных» исключительно для обеспечения безопасности ребёнка и соблюдения требований законодательства.</w:t>
+        <w:t>Также даю информированное согласие на обработку персональных данных, включая медицинские сведения, в соответствии с Федеральным законом № 152-ФЗ «О персональных данных» исключительно для обеспечения безопасности ребёнка и соблюдения требований законодательства.</w:t>
       </w:r>
     </w:p>
     <w:p>
